--- a/raw/הלכה בפרשה שנה ה_/5. דברים/2. ואתחנן שנה ה_ - מרק בשבת.docx
+++ b/raw/הלכה בפרשה שנה ה_/5. דברים/2. ואתחנן שנה ה_ - מרק בשבת.docx
@@ -119,7 +119,28 @@
           <w:rFonts w:hint="cs"/>
           <w:rtl/>
         </w:rPr>
-        <w:t xml:space="preserve">חוזר משה על אמירת עשרת הדיברות, לאחר שנאמרו בפרשת יתרו. כפי שראינו </w:t>
+        <w:t>חוזר משה על אמירת עשרת הדיברות, לאחר שנאמרו בפרשת יתרו</w:t>
+      </w:r>
+      <w:r>
+        <w:rPr>
+          <w:rFonts w:hint="cs"/>
+          <w:rtl/>
+        </w:rPr>
+        <w:t>.</w:t>
+      </w:r>
+      <w:r>
+        <w:rPr>
+          <w:rFonts w:hint="cs"/>
+          <w:rtl/>
+        </w:rPr>
+        <w:t xml:space="preserve"> </w:t>
+      </w:r>
+      <w:r>
+        <w:rPr>
+          <w:rFonts w:hint="cs"/>
+          <w:rtl/>
+        </w:rPr>
+        <w:t xml:space="preserve">כפי שראינו </w:t>
       </w:r>
       <w:r>
         <w:rPr>
@@ -133,7 +154,7 @@
           <w:rFonts w:hint="cs"/>
           <w:rtl/>
         </w:rPr>
-        <w:t xml:space="preserve">שבוע שעבר </w:t>
+        <w:t xml:space="preserve">עבר </w:t>
       </w:r>
       <w:r>
         <w:rPr>
@@ -149,7 +170,7 @@
           <w:rFonts w:hint="cs"/>
           <w:rtl/>
         </w:rPr>
-        <w:t xml:space="preserve">, דנו המפרשים בשאלה האם משה כתב את ספר דברים בנבואה, מציווי ישיר מהקב''ה או מעצמו, </w:t>
+        <w:t xml:space="preserve">, דנו המפרשים האם משה כתב את ספר דברים בנבואה, מציווי ישיר מהקב''ה או מעצמו, </w:t>
       </w:r>
       <w:r>
         <w:rPr>
@@ -474,7 +495,21 @@
           <w:rFonts w:hint="cs"/>
           <w:rtl/>
         </w:rPr>
-        <w:t xml:space="preserve"> שידוע שלפני הקב''ה שלוחות אלו עתידים להישבר, כתבם בנוסח שונה, ובלשונה:</w:t>
+        <w:t xml:space="preserve"> שידוע שלפני הקב''ה שלוחות אלו עתידים להישבר, כתבם בנוסח שונה</w:t>
+      </w:r>
+      <w:r>
+        <w:rPr>
+          <w:rFonts w:hint="cs"/>
+          <w:rtl/>
+        </w:rPr>
+        <w:t>.</w:t>
+      </w:r>
+      <w:r>
+        <w:rPr>
+          <w:rFonts w:hint="cs"/>
+          <w:rtl/>
+        </w:rPr>
+        <w:t xml:space="preserve"> ובלשונה:</w:t>
       </w:r>
     </w:p>
     <w:p>
@@ -497,7 +532,23 @@
           <w:rFonts w:cs="Arial"/>
           <w:rtl/>
         </w:rPr>
-        <w:t>שאל רבי חנינא בן עגיל את רבי חייא בר אבא: מפני מה בדברות הראשונות לא נאמר בהם טוב, ובדברות האחרונות</w:t>
+        <w:t xml:space="preserve">שאל רבי חנינא בן עגיל את רבי </w:t>
+      </w:r>
+      <w:proofErr w:type="spellStart"/>
+      <w:r>
+        <w:rPr>
+          <w:rFonts w:cs="Arial"/>
+          <w:rtl/>
+        </w:rPr>
+        <w:t>חייא</w:t>
+      </w:r>
+      <w:proofErr w:type="spellEnd"/>
+      <w:r>
+        <w:rPr>
+          <w:rFonts w:cs="Arial"/>
+          <w:rtl/>
+        </w:rPr>
+        <w:t xml:space="preserve"> בר אבא: מפני מה בדברות הראשונות לא נאמר בהם טוב, ובדברות האחרונות</w:t>
       </w:r>
       <w:r>
         <w:rPr>
@@ -560,7 +611,39 @@
           <w:rFonts w:cs="Arial"/>
           <w:rtl/>
         </w:rPr>
-        <w:t>: ממנו לא שמעתי, אלא כך אמר לי שמואל בר נחום אחי אמו של רב אחא ברבי חנינא, ואמרי לה אבי אמו של רב אחי ברבי חנינא: הואיל וסופן להשתבר.</w:t>
+        <w:t xml:space="preserve">: ממנו לא שמעתי, אלא כך אמר לי שמואל בר נחום אחי </w:t>
+      </w:r>
+      <w:proofErr w:type="spellStart"/>
+      <w:r>
+        <w:rPr>
+          <w:rFonts w:cs="Arial"/>
+          <w:rtl/>
+        </w:rPr>
+        <w:t>אמו</w:t>
+      </w:r>
+      <w:proofErr w:type="spellEnd"/>
+      <w:r>
+        <w:rPr>
+          <w:rFonts w:cs="Arial"/>
+          <w:rtl/>
+        </w:rPr>
+        <w:t xml:space="preserve"> של רב אחא ברבי חנינא, ואמרי לה אבי </w:t>
+      </w:r>
+      <w:proofErr w:type="spellStart"/>
+      <w:r>
+        <w:rPr>
+          <w:rFonts w:cs="Arial"/>
+          <w:rtl/>
+        </w:rPr>
+        <w:t>אמו</w:t>
+      </w:r>
+      <w:proofErr w:type="spellEnd"/>
+      <w:r>
+        <w:rPr>
+          <w:rFonts w:cs="Arial"/>
+          <w:rtl/>
+        </w:rPr>
+        <w:t xml:space="preserve"> של רב אחי ברבי חנינא: הואיל וסופן להשתבר.</w:t>
       </w:r>
       <w:r>
         <w:rPr>
@@ -582,7 +665,21 @@
           <w:rFonts w:cs="Arial" w:hint="cs"/>
           <w:rtl/>
         </w:rPr>
-        <w:t xml:space="preserve">בעקבות השבת המוזכרת בעשרת הדיברות בפרשה זו, נעסוק השבוע בהלכות שבת ובשאלה האם מותר להניח מאכל </w:t>
+        <w:t xml:space="preserve">בעקבות עשרת הדיברות </w:t>
+      </w:r>
+      <w:r>
+        <w:rPr>
+          <w:rFonts w:cs="Arial" w:hint="cs"/>
+          <w:rtl/>
+        </w:rPr>
+        <w:t>בהם מוזכרת מצוות השבת</w:t>
+      </w:r>
+      <w:r>
+        <w:rPr>
+          <w:rFonts w:cs="Arial" w:hint="cs"/>
+          <w:rtl/>
+        </w:rPr>
+        <w:t xml:space="preserve">, נעסוק השבוע בהלכות שבת ובשאלה האם מותר להניח מאכל </w:t>
       </w:r>
       <w:r>
         <w:rPr>
@@ -911,21 +1008,21 @@
           <w:rFonts w:hint="cs"/>
           <w:rtl/>
         </w:rPr>
-        <w:t>עולה שלא כך</w:t>
-      </w:r>
-      <w:r>
-        <w:rPr>
-          <w:rFonts w:hint="cs"/>
-          <w:rtl/>
-        </w:rPr>
-        <w:t xml:space="preserve"> שכן</w:t>
-      </w:r>
-      <w:r>
-        <w:rPr>
-          <w:rFonts w:hint="cs"/>
-          <w:rtl/>
-        </w:rPr>
-        <w:t xml:space="preserve"> הגמרא </w:t>
+        <w:t>עולה שלא</w:t>
+      </w:r>
+      <w:r>
+        <w:rPr>
+          <w:rFonts w:hint="cs"/>
+          <w:rtl/>
+        </w:rPr>
+        <w:t xml:space="preserve"> כך. </w:t>
+      </w:r>
+      <w:r>
+        <w:rPr>
+          <w:rFonts w:hint="cs"/>
+          <w:rtl/>
+        </w:rPr>
+        <w:t xml:space="preserve">הגמרא </w:t>
       </w:r>
       <w:r>
         <w:rPr>
@@ -1166,8 +1263,17 @@
           <w:rFonts w:cs="Arial"/>
           <w:rtl/>
         </w:rPr>
-        <w:t xml:space="preserve"> גזירה שמא ירתיח קדירה שנצטננה</w:t>
-      </w:r>
+        <w:t xml:space="preserve"> גזירה שמא ירתיח קדירה </w:t>
+      </w:r>
+      <w:proofErr w:type="spellStart"/>
+      <w:r>
+        <w:rPr>
+          <w:rFonts w:cs="Arial"/>
+          <w:rtl/>
+        </w:rPr>
+        <w:t>שנצטננה</w:t>
+      </w:r>
+      <w:proofErr w:type="spellEnd"/>
       <w:r>
         <w:rPr>
           <w:rFonts w:cs="Arial" w:hint="cs"/>
@@ -1180,7 +1286,39 @@
           <w:rFonts w:cs="Arial"/>
           <w:rtl/>
         </w:rPr>
-        <w:t xml:space="preserve"> כשירצה להטמינה וירתיחנה בתחלה באור </w:t>
+        <w:t xml:space="preserve"> כשירצה להטמינה </w:t>
+      </w:r>
+      <w:proofErr w:type="spellStart"/>
+      <w:r>
+        <w:rPr>
+          <w:rFonts w:cs="Arial"/>
+          <w:rtl/>
+        </w:rPr>
+        <w:t>וירתיחנה</w:t>
+      </w:r>
+      <w:proofErr w:type="spellEnd"/>
+      <w:r>
+        <w:rPr>
+          <w:rFonts w:cs="Arial"/>
+          <w:rtl/>
+        </w:rPr>
+        <w:t xml:space="preserve"> </w:t>
+      </w:r>
+      <w:proofErr w:type="spellStart"/>
+      <w:r>
+        <w:rPr>
+          <w:rFonts w:cs="Arial"/>
+          <w:rtl/>
+        </w:rPr>
+        <w:t>בתחלה</w:t>
+      </w:r>
+      <w:proofErr w:type="spellEnd"/>
+      <w:r>
+        <w:rPr>
+          <w:rFonts w:cs="Arial"/>
+          <w:rtl/>
+        </w:rPr>
+        <w:t xml:space="preserve"> באור </w:t>
       </w:r>
       <w:r>
         <w:rPr>
@@ -1257,7 +1395,23 @@
           <w:rFonts w:cs="Arial"/>
           <w:rtl/>
         </w:rPr>
-        <w:t xml:space="preserve"> והא דאמרינן כל שבא בחמין לפני השבת שורין אותו בחמין בשבת היינו דבר יבש</w:t>
+        <w:t xml:space="preserve"> והא דאמרינן כל שבא בחמין לפני השבת </w:t>
+      </w:r>
+      <w:proofErr w:type="spellStart"/>
+      <w:r>
+        <w:rPr>
+          <w:rFonts w:cs="Arial"/>
+          <w:rtl/>
+        </w:rPr>
+        <w:t>שורין</w:t>
+      </w:r>
+      <w:proofErr w:type="spellEnd"/>
+      <w:r>
+        <w:rPr>
+          <w:rFonts w:cs="Arial"/>
+          <w:rtl/>
+        </w:rPr>
+        <w:t xml:space="preserve"> אותו בחמין בשבת היינו דבר יבש</w:t>
       </w:r>
       <w:r>
         <w:rPr>
@@ -1271,7 +1425,23 @@
           <w:rFonts w:cs="Arial"/>
           <w:rtl/>
         </w:rPr>
-        <w:t xml:space="preserve"> כגון תרנגולתא דרבי אבא</w:t>
+        <w:t xml:space="preserve"> כגון </w:t>
+      </w:r>
+      <w:proofErr w:type="spellStart"/>
+      <w:r>
+        <w:rPr>
+          <w:rFonts w:cs="Arial"/>
+          <w:rtl/>
+        </w:rPr>
+        <w:t>תרנגולתא</w:t>
+      </w:r>
+      <w:proofErr w:type="spellEnd"/>
+      <w:r>
+        <w:rPr>
+          <w:rFonts w:cs="Arial"/>
+          <w:rtl/>
+        </w:rPr>
+        <w:t xml:space="preserve"> דרבי אבא</w:t>
       </w:r>
       <w:r>
         <w:rPr>
@@ -1317,7 +1487,27 @@
           <w:szCs w:val="18"/>
           <w:rtl/>
         </w:rPr>
-        <w:t>(סי' קלב)</w:t>
+        <w:t xml:space="preserve">(סי' </w:t>
+      </w:r>
+      <w:proofErr w:type="spellStart"/>
+      <w:r>
+        <w:rPr>
+          <w:rFonts w:hint="cs"/>
+          <w:sz w:val="18"/>
+          <w:szCs w:val="18"/>
+          <w:rtl/>
+        </w:rPr>
+        <w:t>קלב</w:t>
+      </w:r>
+      <w:proofErr w:type="spellEnd"/>
+      <w:r>
+        <w:rPr>
+          <w:rFonts w:hint="cs"/>
+          <w:sz w:val="18"/>
+          <w:szCs w:val="18"/>
+          <w:rtl/>
+        </w:rPr>
+        <w:t>)</w:t>
       </w:r>
       <w:r>
         <w:rPr>
@@ -2592,7 +2782,23 @@
           <w:rFonts w:hint="cs"/>
           <w:rtl/>
         </w:rPr>
-        <w:t xml:space="preserve">הוא רבם של חסידי חב''ד, </w:t>
+        <w:t xml:space="preserve">הוא רבם של חסידי </w:t>
+      </w:r>
+      <w:proofErr w:type="spellStart"/>
+      <w:r>
+        <w:rPr>
+          <w:rFonts w:hint="cs"/>
+          <w:rtl/>
+        </w:rPr>
+        <w:t>חב''ד</w:t>
+      </w:r>
+      <w:proofErr w:type="spellEnd"/>
+      <w:r>
+        <w:rPr>
+          <w:rFonts w:hint="cs"/>
+          <w:rtl/>
+        </w:rPr>
+        <w:t xml:space="preserve">, </w:t>
       </w:r>
       <w:r>
         <w:rPr>
@@ -2729,7 +2935,27 @@
           <w:szCs w:val="18"/>
           <w:rtl/>
         </w:rPr>
-        <w:t>(הלכתא רבתא לשבתא)</w:t>
+        <w:t xml:space="preserve">(הלכתא רבתא </w:t>
+      </w:r>
+      <w:proofErr w:type="spellStart"/>
+      <w:r>
+        <w:rPr>
+          <w:rFonts w:hint="cs"/>
+          <w:sz w:val="18"/>
+          <w:szCs w:val="18"/>
+          <w:rtl/>
+        </w:rPr>
+        <w:t>לשבתא</w:t>
+      </w:r>
+      <w:proofErr w:type="spellEnd"/>
+      <w:r>
+        <w:rPr>
+          <w:rFonts w:hint="cs"/>
+          <w:sz w:val="18"/>
+          <w:szCs w:val="18"/>
+          <w:rtl/>
+        </w:rPr>
+        <w:t>)</w:t>
       </w:r>
       <w:r>
         <w:rPr>
@@ -2780,7 +3006,23 @@
           <w:rFonts w:hint="cs"/>
           <w:rtl/>
         </w:rPr>
-        <w:t xml:space="preserve">ממנו קצת, יש בו בישול אחר בישול בלחלוחית המחוי אם היד סולדת בו. ולכן צריך להיזהר במאוד שלא להחם בשר או עופות צלויים או מבושלים, אם יתחמם המוהל הנמחה מהם עד שהיד סולדת בו, משום איסור סקילה וכרת חס וחלילה.'' </w:t>
+        <w:t xml:space="preserve">ממנו קצת, יש בו בישול אחר בישול בלחלוחית המחוי אם היד סולדת בו. ולכן צריך להיזהר במאוד שלא </w:t>
+      </w:r>
+      <w:proofErr w:type="spellStart"/>
+      <w:r>
+        <w:rPr>
+          <w:rFonts w:hint="cs"/>
+          <w:rtl/>
+        </w:rPr>
+        <w:t>להחם</w:t>
+      </w:r>
+      <w:proofErr w:type="spellEnd"/>
+      <w:r>
+        <w:rPr>
+          <w:rFonts w:hint="cs"/>
+          <w:rtl/>
+        </w:rPr>
+        <w:t xml:space="preserve"> בשר או עופות צלויים או מבושלים, אם יתחמם המוהל הנמחה מהם עד שהיד סולדת בו, משום איסור סקילה וכרת חס וחלילה.'' </w:t>
       </w:r>
     </w:p>
     <w:p>
@@ -2835,7 +3077,47 @@
           <w:szCs w:val="18"/>
           <w:rtl/>
         </w:rPr>
-        <w:t>(משב''צ רנג, יג)</w:t>
+        <w:t>(</w:t>
+      </w:r>
+      <w:proofErr w:type="spellStart"/>
+      <w:r>
+        <w:rPr>
+          <w:rFonts w:hint="cs"/>
+          <w:sz w:val="18"/>
+          <w:szCs w:val="18"/>
+          <w:rtl/>
+        </w:rPr>
+        <w:t>משב''צ</w:t>
+      </w:r>
+      <w:proofErr w:type="spellEnd"/>
+      <w:r>
+        <w:rPr>
+          <w:rFonts w:hint="cs"/>
+          <w:sz w:val="18"/>
+          <w:szCs w:val="18"/>
+          <w:rtl/>
+        </w:rPr>
+        <w:t xml:space="preserve"> </w:t>
+      </w:r>
+      <w:proofErr w:type="spellStart"/>
+      <w:r>
+        <w:rPr>
+          <w:rFonts w:hint="cs"/>
+          <w:sz w:val="18"/>
+          <w:szCs w:val="18"/>
+          <w:rtl/>
+        </w:rPr>
+        <w:t>רנג</w:t>
+      </w:r>
+      <w:proofErr w:type="spellEnd"/>
+      <w:r>
+        <w:rPr>
+          <w:rFonts w:hint="cs"/>
+          <w:sz w:val="18"/>
+          <w:szCs w:val="18"/>
+          <w:rtl/>
+        </w:rPr>
+        <w:t>, יג)</w:t>
       </w:r>
       <w:r>
         <w:rPr>
@@ -3169,7 +3451,39 @@
           <w:rFonts w:cs="Arial"/>
           <w:rtl/>
         </w:rPr>
-        <w:t xml:space="preserve">בסיכום: תבשיל צונן שנתבשל כל צרכו מערב שבת, והיה מונח במקרר, מותר לחממו בשבת על פלאטה חשמלית של שבת, אפילו חום שהיד סולדת בו. ובלבד שרוב התבשיל יבש, אף שיש בו קצת רוטב, אבל אם היה רוב התבשיל רוטב, אסור לחממו בשבת על הפלאטה. שיש דין בישול אחר בישול בלח. </w:t>
+        <w:t xml:space="preserve">בסיכום: תבשיל צונן שנתבשל כל צרכו מערב שבת, והיה מונח במקרר, מותר לחממו בשבת על </w:t>
+      </w:r>
+      <w:proofErr w:type="spellStart"/>
+      <w:r>
+        <w:rPr>
+          <w:rFonts w:cs="Arial"/>
+          <w:rtl/>
+        </w:rPr>
+        <w:t>פלאטה</w:t>
+      </w:r>
+      <w:proofErr w:type="spellEnd"/>
+      <w:r>
+        <w:rPr>
+          <w:rFonts w:cs="Arial"/>
+          <w:rtl/>
+        </w:rPr>
+        <w:t xml:space="preserve"> חשמלית של שבת, אפילו חום שהיד סולדת בו. ובלבד שרוב התבשיל יבש, אף שיש בו קצת רוטב, אבל אם היה רוב התבשיל רוטב, אסור לחממו בשבת על </w:t>
+      </w:r>
+      <w:proofErr w:type="spellStart"/>
+      <w:r>
+        <w:rPr>
+          <w:rFonts w:cs="Arial"/>
+          <w:rtl/>
+        </w:rPr>
+        <w:t>הפלאטה</w:t>
+      </w:r>
+      <w:proofErr w:type="spellEnd"/>
+      <w:r>
+        <w:rPr>
+          <w:rFonts w:cs="Arial"/>
+          <w:rtl/>
+        </w:rPr>
+        <w:t xml:space="preserve">. שיש דין בישול אחר בישול בלח. </w:t>
       </w:r>
       <w:r>
         <w:rPr>
@@ -3586,21 +3900,55 @@
           <w:szCs w:val="18"/>
           <w:rtl/>
         </w:rPr>
-        <w:t xml:space="preserve">(רנג,ה) </w:t>
-      </w:r>
-      <w:r>
-        <w:rPr>
-          <w:rFonts w:hint="cs"/>
-          <w:rtl/>
-        </w:rPr>
-        <w:t>שנקט</w:t>
-      </w:r>
-      <w:r>
-        <w:rPr>
-          <w:rFonts w:hint="cs"/>
-          <w:rtl/>
-        </w:rPr>
-        <w:t>, שמותר בחורף להורות לגויים שייקחו את הקדירה וישימו אותה מעל תנור העצים, אותו ידליקו אחר כך בגלל הקור העז.</w:t>
+        <w:t>(</w:t>
+      </w:r>
+      <w:proofErr w:type="spellStart"/>
+      <w:r>
+        <w:rPr>
+          <w:rFonts w:hint="cs"/>
+          <w:sz w:val="18"/>
+          <w:szCs w:val="18"/>
+          <w:rtl/>
+        </w:rPr>
+        <w:t>רנג,ה</w:t>
+      </w:r>
+      <w:proofErr w:type="spellEnd"/>
+      <w:r>
+        <w:rPr>
+          <w:rFonts w:hint="cs"/>
+          <w:sz w:val="18"/>
+          <w:szCs w:val="18"/>
+          <w:rtl/>
+        </w:rPr>
+        <w:t>)</w:t>
+      </w:r>
+      <w:r>
+        <w:rPr>
+          <w:rFonts w:hint="cs"/>
+          <w:rtl/>
+        </w:rPr>
+        <w:t>. הרמ''א</w:t>
+      </w:r>
+      <w:r>
+        <w:rPr>
+          <w:rFonts w:hint="cs"/>
+          <w:rtl/>
+        </w:rPr>
+        <w:t xml:space="preserve"> </w:t>
+      </w:r>
+      <w:r>
+        <w:rPr>
+          <w:rFonts w:hint="cs"/>
+          <w:rtl/>
+        </w:rPr>
+        <w:t xml:space="preserve">נקט, </w:t>
+      </w:r>
+      <w:r>
+        <w:rPr>
+          <w:rFonts w:hint="cs"/>
+          <w:rtl/>
+        </w:rPr>
+        <w:t>שמותר בחורף להורות לגויים שייקחו את הקדירה וישימו אותה מעל תנור העצים, אותו ידליקו אחר כך בגלל הקור העז.</w:t>
       </w:r>
       <w:r>
         <w:rPr>
@@ -3666,7 +4014,27 @@
           <w:szCs w:val="18"/>
           <w:rtl/>
         </w:rPr>
-        <w:t xml:space="preserve">(מז ע''ב) </w:t>
+        <w:t>(</w:t>
+      </w:r>
+      <w:proofErr w:type="spellStart"/>
+      <w:r>
+        <w:rPr>
+          <w:rFonts w:hint="cs"/>
+          <w:sz w:val="18"/>
+          <w:szCs w:val="18"/>
+          <w:rtl/>
+        </w:rPr>
+        <w:t>מז</w:t>
+      </w:r>
+      <w:proofErr w:type="spellEnd"/>
+      <w:r>
+        <w:rPr>
+          <w:rFonts w:hint="cs"/>
+          <w:sz w:val="18"/>
+          <w:szCs w:val="18"/>
+          <w:rtl/>
+        </w:rPr>
+        <w:t xml:space="preserve"> ע''ב) </w:t>
       </w:r>
       <w:r>
         <w:rPr>
@@ -3828,12 +4196,37 @@
         </w:rPr>
         <w:t xml:space="preserve">''ואם כן לפי זה </w:t>
       </w:r>
+      <w:proofErr w:type="spellStart"/>
       <w:r>
         <w:rPr>
           <w:rFonts w:cs="Arial"/>
           <w:rtl/>
         </w:rPr>
-        <w:t xml:space="preserve">בנידוננו, נהי דעצם ההדלקה והכיבוי בשבת </w:t>
+        <w:t>בנידוננו</w:t>
+      </w:r>
+      <w:proofErr w:type="spellEnd"/>
+      <w:r>
+        <w:rPr>
+          <w:rFonts w:cs="Arial"/>
+          <w:rtl/>
+        </w:rPr>
+        <w:t xml:space="preserve">, נהי </w:t>
+      </w:r>
+      <w:proofErr w:type="spellStart"/>
+      <w:r>
+        <w:rPr>
+          <w:rFonts w:cs="Arial"/>
+          <w:rtl/>
+        </w:rPr>
+        <w:t>דעצם</w:t>
+      </w:r>
+      <w:proofErr w:type="spellEnd"/>
+      <w:r>
+        <w:rPr>
+          <w:rFonts w:cs="Arial"/>
+          <w:rtl/>
+        </w:rPr>
+        <w:t xml:space="preserve"> ההדלקה והכיבוי בשבת </w:t>
       </w:r>
       <w:r>
         <w:rPr>
@@ -3847,7 +4240,39 @@
           <w:rFonts w:cs="Arial"/>
           <w:rtl/>
         </w:rPr>
-        <w:t>י כיוון השעון מותר ולא שייך למיגזר לשמא יבוא לעשות בשבת כי ההדלקה והכיבוי אב מלאכה היא ולא יבואו לטעות בכך</w:t>
+        <w:t xml:space="preserve">י כיוון השעון מותר ולא שייך </w:t>
+      </w:r>
+      <w:proofErr w:type="spellStart"/>
+      <w:r>
+        <w:rPr>
+          <w:rFonts w:cs="Arial"/>
+          <w:rtl/>
+        </w:rPr>
+        <w:t>למיגזר</w:t>
+      </w:r>
+      <w:proofErr w:type="spellEnd"/>
+      <w:r>
+        <w:rPr>
+          <w:rFonts w:cs="Arial"/>
+          <w:rtl/>
+        </w:rPr>
+        <w:t xml:space="preserve"> </w:t>
+      </w:r>
+      <w:proofErr w:type="spellStart"/>
+      <w:r>
+        <w:rPr>
+          <w:rFonts w:cs="Arial"/>
+          <w:rtl/>
+        </w:rPr>
+        <w:t>לשמא</w:t>
+      </w:r>
+      <w:proofErr w:type="spellEnd"/>
+      <w:r>
+        <w:rPr>
+          <w:rFonts w:cs="Arial"/>
+          <w:rtl/>
+        </w:rPr>
+        <w:t xml:space="preserve"> יבוא לעשות בשבת כי ההדלקה והכיבוי אב מלאכה היא ולא יבואו לטעות בכך</w:t>
       </w:r>
       <w:r>
         <w:rPr>
@@ -3861,7 +4286,39 @@
           <w:rFonts w:cs="Arial"/>
           <w:rtl/>
         </w:rPr>
-        <w:t xml:space="preserve">אבל לענין שימת הקדרה שיתבשל התבשיל, שפיר יש לגזור לשמא יבואו להשים הקדרה גם בשבת קודם הגעת זמן ההדלקה, מפני שלא נראה </w:t>
+        <w:t xml:space="preserve">אבל </w:t>
+      </w:r>
+      <w:proofErr w:type="spellStart"/>
+      <w:r>
+        <w:rPr>
+          <w:rFonts w:cs="Arial"/>
+          <w:rtl/>
+        </w:rPr>
+        <w:t>לענין</w:t>
+      </w:r>
+      <w:proofErr w:type="spellEnd"/>
+      <w:r>
+        <w:rPr>
+          <w:rFonts w:cs="Arial"/>
+          <w:rtl/>
+        </w:rPr>
+        <w:t xml:space="preserve"> שימת הקדרה שיתבשל התבשיל, שפיר יש לגזור </w:t>
+      </w:r>
+      <w:proofErr w:type="spellStart"/>
+      <w:r>
+        <w:rPr>
+          <w:rFonts w:cs="Arial"/>
+          <w:rtl/>
+        </w:rPr>
+        <w:t>לשמא</w:t>
+      </w:r>
+      <w:proofErr w:type="spellEnd"/>
+      <w:r>
+        <w:rPr>
+          <w:rFonts w:cs="Arial"/>
+          <w:rtl/>
+        </w:rPr>
+        <w:t xml:space="preserve"> יבואו להשים הקדרה גם בשבת קודם הגעת זמן ההדלקה, מפני שלא נראה </w:t>
       </w:r>
       <w:r>
         <w:rPr>
@@ -4283,7 +4740,27 @@
           <w:szCs w:val="16"/>
           <w:rtl/>
         </w:rPr>
-        <w:t>(רג, לז)</w:t>
+        <w:t>(</w:t>
+      </w:r>
+      <w:proofErr w:type="spellStart"/>
+      <w:r>
+        <w:rPr>
+          <w:rFonts w:hint="cs"/>
+          <w:sz w:val="16"/>
+          <w:szCs w:val="16"/>
+          <w:rtl/>
+        </w:rPr>
+        <w:t>רג</w:t>
+      </w:r>
+      <w:proofErr w:type="spellEnd"/>
+      <w:r>
+        <w:rPr>
+          <w:rFonts w:hint="cs"/>
+          <w:sz w:val="16"/>
+          <w:szCs w:val="16"/>
+          <w:rtl/>
+        </w:rPr>
+        <w:t>, לז)</w:t>
       </w:r>
       <w:r>
         <w:rPr>
@@ -4294,6 +4771,7 @@
         </w:rPr>
         <w:t xml:space="preserve"> </w:t>
       </w:r>
+      <w:proofErr w:type="spellStart"/>
       <w:r>
         <w:rPr>
           <w:rFonts w:hint="cs"/>
@@ -4310,7 +4788,17 @@
           <w:bCs/>
           <w:rtl/>
         </w:rPr>
-        <w:t>האגלי טל</w:t>
+        <w:t>האגלי</w:t>
+      </w:r>
+      <w:proofErr w:type="spellEnd"/>
+      <w:r>
+        <w:rPr>
+          <w:rFonts w:hint="cs"/>
+          <w:b/>
+          <w:bCs/>
+          <w:rtl/>
+        </w:rPr>
+        <w:t xml:space="preserve"> טל</w:t>
       </w:r>
       <w:r>
         <w:rPr>
